--- a/404streetwear_business_plan.docx
+++ b/404streetwear_business_plan.docx
@@ -535,31 +535,96 @@
         <w:t>5. Operations Plan</w:t>
       </w:r>
     </w:p>
+    <w:p/>
     <w:p>
+      <w:pPr>
+        <w:rPr>
+          <w:b/>
+          <w:bCs/>
+          <w:lang w:val="ru-KZ"/>
+        </w:rPr>
+      </w:pPr>
       <w:r>
-        <w:t>• **Manufacturing:** Outsourced to certified factories in Shymkent; 90‑day framework agreements with dual suppliers.</w:t>
+        <w:rPr>
+          <w:b/>
+          <w:bCs/>
+          <w:lang w:val="ru-KZ"/>
+        </w:rPr>
+        <w:t>Supply Chain &amp; Production</w:t>
       </w:r>
       <w:r>
+        <w:rPr>
+          <w:b/>
+          <w:bCs/>
+          <w:lang w:val="ru-KZ"/>
+        </w:rPr>
         <w:br/>
-        <w:t>• **Inventory Management:** Reorder point methodology; WMS with barcode scanning.</w:t>
+        <w:t>Country of Origin of Goods: All garments for the first two collections will be manufactured in Turkey and Uzbekistan. Each item will carry a clear “Made in Turkey” or “Made in Uzbekistan” label in full compliance with Kazakhstan customs regulations and WTO labelling standards.</w:t>
+      </w:r>
+    </w:p>
+    <w:p>
+      <w:pPr>
+        <w:rPr>
+          <w:b/>
+          <w:bCs/>
+          <w:lang w:val="ru-KZ"/>
+        </w:rPr>
+      </w:pPr>
+      <w:r>
+        <w:rPr>
+          <w:b/>
+          <w:bCs/>
+          <w:lang w:val="ru-KZ"/>
+        </w:rPr>
+        <w:t>• Manufacturing: Certified partners in Istanbul (Turkey) and Tashkent (Uzbekistan); 90-day framework agreements with dual suppliers.</w:t>
       </w:r>
       <w:r>
+        <w:rPr>
+          <w:b/>
+          <w:bCs/>
+          <w:lang w:val="ru-KZ"/>
+        </w:rPr>
         <w:br/>
-        <w:t>• **Facilities:** 200 m² warehouse (class B), 80 m² studio office.</w:t>
+        <w:t>• Inventory Management: Reorder-point methodology; WMS with barcode scanning.</w:t>
       </w:r>
       <w:r>
+        <w:rPr>
+          <w:b/>
+          <w:bCs/>
+          <w:lang w:val="ru-KZ"/>
+        </w:rPr>
         <w:br/>
-        <w:t>• **Technology Stack:** Shopify, Klaviyo, Canva Pro, Adobe CC.</w:t>
+        <w:t>• Facilities: 200 m² warehouse (class B) in Shymkent; 80 m² studio office.</w:t>
       </w:r>
       <w:r>
+        <w:rPr>
+          <w:b/>
+          <w:bCs/>
+          <w:lang w:val="ru-KZ"/>
+        </w:rPr>
         <w:br/>
-        <w:t>• **Quality Control:** AQL 2.5 pre‑shipment inspection; random in‑house checks.</w:t>
+        <w:t>• Technology Stack: Shopify, Klaviyo, Canva Pro, Adobe CC.</w:t>
       </w:r>
       <w:r>
+        <w:rPr>
+          <w:b/>
+          <w:bCs/>
+          <w:lang w:val="ru-KZ"/>
+        </w:rPr>
         <w:br/>
-        <w:t>• **Security:** CCTV, two‑shift guard at pop‑up; insurance against theft &amp; fire.</w:t>
+        <w:t>• Quality Control: AQL 2.5 pre-shipment inspection; random in-house checks.</w:t>
+      </w:r>
+      <w:r>
+        <w:rPr>
+          <w:b/>
+          <w:bCs/>
+          <w:lang w:val="ru-KZ"/>
+        </w:rPr>
+        <w:br/>
+        <w:t>• Security: CCTV, two-shift guard at pop-up; insurance against theft &amp; fire.</w:t>
       </w:r>
     </w:p>
+    <w:p/>
     <w:p>
       <w:pPr>
         <w:pStyle w:val="1"/>
@@ -810,6 +875,7 @@
     </w:p>
     <w:p>
       <w:r>
+        <w:lastRenderedPageBreak/>
         <w:t>• Year 1 Revenue: ₸108 million; gross margin 61 %; net loss ₸6 million.</w:t>
       </w:r>
     </w:p>
@@ -833,7 +899,6 @@
         <w:pStyle w:val="1"/>
       </w:pPr>
       <w:r>
-        <w:lastRenderedPageBreak/>
         <w:t>8. Risk Analysis &amp; Mitigation</w:t>
       </w:r>
     </w:p>
@@ -1128,6 +1193,7 @@
         <w:pStyle w:val="1"/>
       </w:pPr>
       <w:r>
+        <w:lastRenderedPageBreak/>
         <w:t>10. Appendices</w:t>
       </w:r>
     </w:p>
@@ -1976,7 +2042,6 @@
   <w:style w:type="character" w:default="1" w:styleId="a2">
     <w:name w:val="Default Paragraph Font"/>
     <w:uiPriority w:val="1"/>
-    <w:semiHidden/>
     <w:unhideWhenUsed/>
   </w:style>
   <w:style w:type="table" w:default="1" w:styleId="a3">

--- a/404streetwear_business_plan.docx
+++ b/404streetwear_business_plan.docx
@@ -159,23 +159,63 @@
     </w:p>
     <w:p>
       <w:r>
-        <w:t>• **Company Name:** 404STREETWEAR (TОО «404 Streetwear»)</w:t>
+        <w:t xml:space="preserve">• **Company </w:t>
+      </w:r>
+      <w:proofErr w:type="gramStart"/>
+      <w:r>
+        <w:t>Name:*</w:t>
+      </w:r>
+      <w:proofErr w:type="gramEnd"/>
+      <w:r>
+        <w:t>* 404STREETWEAR (TОО «404 Streetwear»)</w:t>
       </w:r>
       <w:r>
         <w:br/>
-        <w:t>• **Founded:** 2025, Almaty, Kazakhstan</w:t>
+        <w:t>• **</w:t>
+      </w:r>
+      <w:proofErr w:type="gramStart"/>
+      <w:r>
+        <w:t>Founded:*</w:t>
+      </w:r>
+      <w:proofErr w:type="gramEnd"/>
+      <w:r>
+        <w:t>* 2025, Almaty, Kazakhstan</w:t>
       </w:r>
       <w:r>
         <w:br/>
-        <w:t>• **Legal Form:** ТОО (LLC equivalent)</w:t>
+        <w:t xml:space="preserve">• **Legal </w:t>
+      </w:r>
+      <w:proofErr w:type="gramStart"/>
+      <w:r>
+        <w:t>Form:*</w:t>
+      </w:r>
+      <w:proofErr w:type="gramEnd"/>
+      <w:r>
+        <w:t>* ТОО (LLC equivalent)</w:t>
       </w:r>
       <w:r>
         <w:br/>
-        <w:t>• **Vision:** To make urban fashion accessible, trendy, and uniquely expressive.</w:t>
+        <w:t>• **</w:t>
+      </w:r>
+      <w:proofErr w:type="gramStart"/>
+      <w:r>
+        <w:t>Vision:*</w:t>
+      </w:r>
+      <w:proofErr w:type="gramEnd"/>
+      <w:r>
+        <w:t>* To make urban fashion accessible, trendy, and uniquely expressive.</w:t>
       </w:r>
       <w:r>
         <w:br/>
-        <w:t>• **Mission:** Provide stylish, comfortable clothing that empowers self‑expression and supports an active lifestyle.</w:t>
+        <w:t>• **</w:t>
+      </w:r>
+      <w:proofErr w:type="gramStart"/>
+      <w:r>
+        <w:t>Mission:*</w:t>
+      </w:r>
+      <w:proofErr w:type="gramEnd"/>
+      <w:r>
+        <w:t>* Provide stylish, comfortable clothing that empowers self‑expression and supports an active lifestyle.</w:t>
       </w:r>
     </w:p>
     <w:p>
@@ -234,7 +274,15 @@
     <w:p>
       <w:r>
         <w:lastRenderedPageBreak/>
-        <w:t>Consumers seek unique streetwear that bridges affordability and exclusivity. Existing global brands (Supreme, Off‑White) are premium‑priced, while local offerings lack strong brand identity and limited‑edition appeal.</w:t>
+        <w:t xml:space="preserve">Consumers seek unique streetwear that bridges affordability and exclusivity. Existing global brands (Supreme, </w:t>
+      </w:r>
+      <w:proofErr w:type="gramStart"/>
+      <w:r>
+        <w:t>Off</w:t>
+      </w:r>
+      <w:proofErr w:type="gramEnd"/>
+      <w:r>
+        <w:t>‑White) are premium‑priced, while local offerings lack strong brand identity and limited‑edition appeal.</w:t>
       </w:r>
     </w:p>
     <w:p>
@@ -249,10 +297,10 @@
         <w:tblLook w:val="04A0" w:firstRow="1" w:lastRow="0" w:firstColumn="1" w:lastColumn="0" w:noHBand="0" w:noVBand="1"/>
       </w:tblPr>
       <w:tblGrid>
-        <w:gridCol w:w="2160"/>
-        <w:gridCol w:w="2160"/>
-        <w:gridCol w:w="2160"/>
-        <w:gridCol w:w="2160"/>
+        <w:gridCol w:w="2157"/>
+        <w:gridCol w:w="2158"/>
+        <w:gridCol w:w="2157"/>
+        <w:gridCol w:w="2158"/>
       </w:tblGrid>
       <w:tr>
         <w:tc>
@@ -508,7 +556,15 @@
     </w:p>
     <w:p>
       <w:r>
-        <w:t>• Secondary – seasonal pop‑up in top‑tier malls (Almaty MEGA, Astana Khan Shatyr).</w:t>
+        <w:t xml:space="preserve">• Secondary – seasonal pop‑up in top‑tier malls (Almaty MEGA, Astana Khan </w:t>
+      </w:r>
+      <w:proofErr w:type="spellStart"/>
+      <w:r>
+        <w:t>Shatyr</w:t>
+      </w:r>
+      <w:proofErr w:type="spellEnd"/>
+      <w:r>
+        <w:t>).</w:t>
       </w:r>
     </w:p>
     <w:p>
@@ -550,7 +606,25 @@
           <w:bCs/>
           <w:lang w:val="ru-KZ"/>
         </w:rPr>
-        <w:t>Supply Chain &amp; Production</w:t>
+        <w:t xml:space="preserve">Supply </w:t>
+      </w:r>
+      <w:proofErr w:type="spellStart"/>
+      <w:r>
+        <w:rPr>
+          <w:b/>
+          <w:bCs/>
+          <w:lang w:val="ru-KZ"/>
+        </w:rPr>
+        <w:t>Chain</w:t>
+      </w:r>
+      <w:proofErr w:type="spellEnd"/>
+      <w:r>
+        <w:rPr>
+          <w:b/>
+          <w:bCs/>
+          <w:lang w:val="ru-KZ"/>
+        </w:rPr>
+        <w:t xml:space="preserve"> &amp; Production</w:t>
       </w:r>
       <w:r>
         <w:rPr>
@@ -559,7 +633,637 @@
           <w:lang w:val="ru-KZ"/>
         </w:rPr>
         <w:br/>
-        <w:t>Country of Origin of Goods: All garments for the first two collections will be manufactured in Turkey and Uzbekistan. Each item will carry a clear “Made in Turkey” or “Made in Uzbekistan” label in full compliance with Kazakhstan customs regulations and WTO labelling standards.</w:t>
+        <w:t xml:space="preserve">Country </w:t>
+      </w:r>
+      <w:proofErr w:type="spellStart"/>
+      <w:r>
+        <w:rPr>
+          <w:b/>
+          <w:bCs/>
+          <w:lang w:val="ru-KZ"/>
+        </w:rPr>
+        <w:t>of</w:t>
+      </w:r>
+      <w:proofErr w:type="spellEnd"/>
+      <w:r>
+        <w:rPr>
+          <w:b/>
+          <w:bCs/>
+          <w:lang w:val="ru-KZ"/>
+        </w:rPr>
+        <w:t xml:space="preserve"> </w:t>
+      </w:r>
+      <w:proofErr w:type="spellStart"/>
+      <w:r>
+        <w:rPr>
+          <w:b/>
+          <w:bCs/>
+          <w:lang w:val="ru-KZ"/>
+        </w:rPr>
+        <w:t>Origin</w:t>
+      </w:r>
+      <w:proofErr w:type="spellEnd"/>
+      <w:r>
+        <w:rPr>
+          <w:b/>
+          <w:bCs/>
+          <w:lang w:val="ru-KZ"/>
+        </w:rPr>
+        <w:t xml:space="preserve"> </w:t>
+      </w:r>
+      <w:proofErr w:type="spellStart"/>
+      <w:r>
+        <w:rPr>
+          <w:b/>
+          <w:bCs/>
+          <w:lang w:val="ru-KZ"/>
+        </w:rPr>
+        <w:t>of</w:t>
+      </w:r>
+      <w:proofErr w:type="spellEnd"/>
+      <w:r>
+        <w:rPr>
+          <w:b/>
+          <w:bCs/>
+          <w:lang w:val="ru-KZ"/>
+        </w:rPr>
+        <w:t xml:space="preserve"> </w:t>
+      </w:r>
+      <w:proofErr w:type="spellStart"/>
+      <w:r>
+        <w:rPr>
+          <w:b/>
+          <w:bCs/>
+          <w:lang w:val="ru-KZ"/>
+        </w:rPr>
+        <w:t>Goods</w:t>
+      </w:r>
+      <w:proofErr w:type="spellEnd"/>
+      <w:r>
+        <w:rPr>
+          <w:b/>
+          <w:bCs/>
+          <w:lang w:val="ru-KZ"/>
+        </w:rPr>
+        <w:t xml:space="preserve">: All </w:t>
+      </w:r>
+      <w:proofErr w:type="spellStart"/>
+      <w:r>
+        <w:rPr>
+          <w:b/>
+          <w:bCs/>
+          <w:lang w:val="ru-KZ"/>
+        </w:rPr>
+        <w:t>garments</w:t>
+      </w:r>
+      <w:proofErr w:type="spellEnd"/>
+      <w:r>
+        <w:rPr>
+          <w:b/>
+          <w:bCs/>
+          <w:lang w:val="ru-KZ"/>
+        </w:rPr>
+        <w:t xml:space="preserve"> </w:t>
+      </w:r>
+      <w:proofErr w:type="spellStart"/>
+      <w:r>
+        <w:rPr>
+          <w:b/>
+          <w:bCs/>
+          <w:lang w:val="ru-KZ"/>
+        </w:rPr>
+        <w:t>for</w:t>
+      </w:r>
+      <w:proofErr w:type="spellEnd"/>
+      <w:r>
+        <w:rPr>
+          <w:b/>
+          <w:bCs/>
+          <w:lang w:val="ru-KZ"/>
+        </w:rPr>
+        <w:t xml:space="preserve"> </w:t>
+      </w:r>
+      <w:proofErr w:type="spellStart"/>
+      <w:r>
+        <w:rPr>
+          <w:b/>
+          <w:bCs/>
+          <w:lang w:val="ru-KZ"/>
+        </w:rPr>
+        <w:t>the</w:t>
+      </w:r>
+      <w:proofErr w:type="spellEnd"/>
+      <w:r>
+        <w:rPr>
+          <w:b/>
+          <w:bCs/>
+          <w:lang w:val="ru-KZ"/>
+        </w:rPr>
+        <w:t xml:space="preserve"> </w:t>
+      </w:r>
+      <w:proofErr w:type="spellStart"/>
+      <w:r>
+        <w:rPr>
+          <w:b/>
+          <w:bCs/>
+          <w:lang w:val="ru-KZ"/>
+        </w:rPr>
+        <w:t>first</w:t>
+      </w:r>
+      <w:proofErr w:type="spellEnd"/>
+      <w:r>
+        <w:rPr>
+          <w:b/>
+          <w:bCs/>
+          <w:lang w:val="ru-KZ"/>
+        </w:rPr>
+        <w:t xml:space="preserve"> </w:t>
+      </w:r>
+      <w:proofErr w:type="spellStart"/>
+      <w:r>
+        <w:rPr>
+          <w:b/>
+          <w:bCs/>
+          <w:lang w:val="ru-KZ"/>
+        </w:rPr>
+        <w:t>two</w:t>
+      </w:r>
+      <w:proofErr w:type="spellEnd"/>
+      <w:r>
+        <w:rPr>
+          <w:b/>
+          <w:bCs/>
+          <w:lang w:val="ru-KZ"/>
+        </w:rPr>
+        <w:t xml:space="preserve"> </w:t>
+      </w:r>
+      <w:proofErr w:type="spellStart"/>
+      <w:r>
+        <w:rPr>
+          <w:b/>
+          <w:bCs/>
+          <w:lang w:val="ru-KZ"/>
+        </w:rPr>
+        <w:t>collections</w:t>
+      </w:r>
+      <w:proofErr w:type="spellEnd"/>
+      <w:r>
+        <w:rPr>
+          <w:b/>
+          <w:bCs/>
+          <w:lang w:val="ru-KZ"/>
+        </w:rPr>
+        <w:t xml:space="preserve"> </w:t>
+      </w:r>
+      <w:proofErr w:type="spellStart"/>
+      <w:r>
+        <w:rPr>
+          <w:b/>
+          <w:bCs/>
+          <w:lang w:val="ru-KZ"/>
+        </w:rPr>
+        <w:t>will</w:t>
+      </w:r>
+      <w:proofErr w:type="spellEnd"/>
+      <w:r>
+        <w:rPr>
+          <w:b/>
+          <w:bCs/>
+          <w:lang w:val="ru-KZ"/>
+        </w:rPr>
+        <w:t xml:space="preserve"> </w:t>
+      </w:r>
+      <w:proofErr w:type="spellStart"/>
+      <w:r>
+        <w:rPr>
+          <w:b/>
+          <w:bCs/>
+          <w:lang w:val="ru-KZ"/>
+        </w:rPr>
+        <w:t>be</w:t>
+      </w:r>
+      <w:proofErr w:type="spellEnd"/>
+      <w:r>
+        <w:rPr>
+          <w:b/>
+          <w:bCs/>
+          <w:lang w:val="ru-KZ"/>
+        </w:rPr>
+        <w:t xml:space="preserve"> </w:t>
+      </w:r>
+      <w:proofErr w:type="spellStart"/>
+      <w:r>
+        <w:rPr>
+          <w:b/>
+          <w:bCs/>
+          <w:lang w:val="ru-KZ"/>
+        </w:rPr>
+        <w:t>manufactured</w:t>
+      </w:r>
+      <w:proofErr w:type="spellEnd"/>
+      <w:r>
+        <w:rPr>
+          <w:b/>
+          <w:bCs/>
+          <w:lang w:val="ru-KZ"/>
+        </w:rPr>
+        <w:t xml:space="preserve"> </w:t>
+      </w:r>
+      <w:proofErr w:type="spellStart"/>
+      <w:r>
+        <w:rPr>
+          <w:b/>
+          <w:bCs/>
+          <w:lang w:val="ru-KZ"/>
+        </w:rPr>
+        <w:t>in</w:t>
+      </w:r>
+      <w:proofErr w:type="spellEnd"/>
+      <w:r>
+        <w:rPr>
+          <w:b/>
+          <w:bCs/>
+          <w:lang w:val="ru-KZ"/>
+        </w:rPr>
+        <w:t xml:space="preserve"> </w:t>
+      </w:r>
+      <w:proofErr w:type="spellStart"/>
+      <w:r>
+        <w:rPr>
+          <w:b/>
+          <w:bCs/>
+          <w:lang w:val="ru-KZ"/>
+        </w:rPr>
+        <w:t>Turkey</w:t>
+      </w:r>
+      <w:proofErr w:type="spellEnd"/>
+      <w:r>
+        <w:rPr>
+          <w:b/>
+          <w:bCs/>
+          <w:lang w:val="ru-KZ"/>
+        </w:rPr>
+        <w:t xml:space="preserve"> </w:t>
+      </w:r>
+      <w:proofErr w:type="spellStart"/>
+      <w:r>
+        <w:rPr>
+          <w:b/>
+          <w:bCs/>
+          <w:lang w:val="ru-KZ"/>
+        </w:rPr>
+        <w:t>and</w:t>
+      </w:r>
+      <w:proofErr w:type="spellEnd"/>
+      <w:r>
+        <w:rPr>
+          <w:b/>
+          <w:bCs/>
+          <w:lang w:val="ru-KZ"/>
+        </w:rPr>
+        <w:t xml:space="preserve"> Uzbekistan. </w:t>
+      </w:r>
+      <w:proofErr w:type="spellStart"/>
+      <w:r>
+        <w:rPr>
+          <w:b/>
+          <w:bCs/>
+          <w:lang w:val="ru-KZ"/>
+        </w:rPr>
+        <w:t>Each</w:t>
+      </w:r>
+      <w:proofErr w:type="spellEnd"/>
+      <w:r>
+        <w:rPr>
+          <w:b/>
+          <w:bCs/>
+          <w:lang w:val="ru-KZ"/>
+        </w:rPr>
+        <w:t xml:space="preserve"> </w:t>
+      </w:r>
+      <w:proofErr w:type="spellStart"/>
+      <w:r>
+        <w:rPr>
+          <w:b/>
+          <w:bCs/>
+          <w:lang w:val="ru-KZ"/>
+        </w:rPr>
+        <w:t>item</w:t>
+      </w:r>
+      <w:proofErr w:type="spellEnd"/>
+      <w:r>
+        <w:rPr>
+          <w:b/>
+          <w:bCs/>
+          <w:lang w:val="ru-KZ"/>
+        </w:rPr>
+        <w:t xml:space="preserve"> </w:t>
+      </w:r>
+      <w:proofErr w:type="spellStart"/>
+      <w:r>
+        <w:rPr>
+          <w:b/>
+          <w:bCs/>
+          <w:lang w:val="ru-KZ"/>
+        </w:rPr>
+        <w:t>will</w:t>
+      </w:r>
+      <w:proofErr w:type="spellEnd"/>
+      <w:r>
+        <w:rPr>
+          <w:b/>
+          <w:bCs/>
+          <w:lang w:val="ru-KZ"/>
+        </w:rPr>
+        <w:t xml:space="preserve"> </w:t>
+      </w:r>
+      <w:proofErr w:type="spellStart"/>
+      <w:r>
+        <w:rPr>
+          <w:b/>
+          <w:bCs/>
+          <w:lang w:val="ru-KZ"/>
+        </w:rPr>
+        <w:t>carry</w:t>
+      </w:r>
+      <w:proofErr w:type="spellEnd"/>
+      <w:r>
+        <w:rPr>
+          <w:b/>
+          <w:bCs/>
+          <w:lang w:val="ru-KZ"/>
+        </w:rPr>
+        <w:t xml:space="preserve"> a </w:t>
+      </w:r>
+      <w:proofErr w:type="spellStart"/>
+      <w:r>
+        <w:rPr>
+          <w:b/>
+          <w:bCs/>
+          <w:lang w:val="ru-KZ"/>
+        </w:rPr>
+        <w:t>clear</w:t>
+      </w:r>
+      <w:proofErr w:type="spellEnd"/>
+      <w:r>
+        <w:rPr>
+          <w:b/>
+          <w:bCs/>
+          <w:lang w:val="ru-KZ"/>
+        </w:rPr>
+        <w:t xml:space="preserve"> “Made </w:t>
+      </w:r>
+      <w:proofErr w:type="spellStart"/>
+      <w:r>
+        <w:rPr>
+          <w:b/>
+          <w:bCs/>
+          <w:lang w:val="ru-KZ"/>
+        </w:rPr>
+        <w:t>in</w:t>
+      </w:r>
+      <w:proofErr w:type="spellEnd"/>
+      <w:r>
+        <w:rPr>
+          <w:b/>
+          <w:bCs/>
+          <w:lang w:val="ru-KZ"/>
+        </w:rPr>
+        <w:t xml:space="preserve"> </w:t>
+      </w:r>
+      <w:proofErr w:type="spellStart"/>
+      <w:r>
+        <w:rPr>
+          <w:b/>
+          <w:bCs/>
+          <w:lang w:val="ru-KZ"/>
+        </w:rPr>
+        <w:t>Turkey</w:t>
+      </w:r>
+      <w:proofErr w:type="spellEnd"/>
+      <w:r>
+        <w:rPr>
+          <w:b/>
+          <w:bCs/>
+          <w:lang w:val="ru-KZ"/>
+        </w:rPr>
+        <w:t xml:space="preserve">” </w:t>
+      </w:r>
+      <w:proofErr w:type="spellStart"/>
+      <w:r>
+        <w:rPr>
+          <w:b/>
+          <w:bCs/>
+          <w:lang w:val="ru-KZ"/>
+        </w:rPr>
+        <w:t>or</w:t>
+      </w:r>
+      <w:proofErr w:type="spellEnd"/>
+      <w:r>
+        <w:rPr>
+          <w:b/>
+          <w:bCs/>
+          <w:lang w:val="ru-KZ"/>
+        </w:rPr>
+        <w:t xml:space="preserve"> “Made </w:t>
+      </w:r>
+      <w:proofErr w:type="spellStart"/>
+      <w:r>
+        <w:rPr>
+          <w:b/>
+          <w:bCs/>
+          <w:lang w:val="ru-KZ"/>
+        </w:rPr>
+        <w:t>in</w:t>
+      </w:r>
+      <w:proofErr w:type="spellEnd"/>
+      <w:r>
+        <w:rPr>
+          <w:b/>
+          <w:bCs/>
+          <w:lang w:val="ru-KZ"/>
+        </w:rPr>
+        <w:t xml:space="preserve"> Uzbekistan” </w:t>
+      </w:r>
+      <w:proofErr w:type="spellStart"/>
+      <w:r>
+        <w:rPr>
+          <w:b/>
+          <w:bCs/>
+          <w:lang w:val="ru-KZ"/>
+        </w:rPr>
+        <w:t>label</w:t>
+      </w:r>
+      <w:proofErr w:type="spellEnd"/>
+      <w:r>
+        <w:rPr>
+          <w:b/>
+          <w:bCs/>
+          <w:lang w:val="ru-KZ"/>
+        </w:rPr>
+        <w:t xml:space="preserve"> </w:t>
+      </w:r>
+      <w:proofErr w:type="spellStart"/>
+      <w:r>
+        <w:rPr>
+          <w:b/>
+          <w:bCs/>
+          <w:lang w:val="ru-KZ"/>
+        </w:rPr>
+        <w:t>in</w:t>
+      </w:r>
+      <w:proofErr w:type="spellEnd"/>
+      <w:r>
+        <w:rPr>
+          <w:b/>
+          <w:bCs/>
+          <w:lang w:val="ru-KZ"/>
+        </w:rPr>
+        <w:t xml:space="preserve"> </w:t>
+      </w:r>
+      <w:proofErr w:type="spellStart"/>
+      <w:r>
+        <w:rPr>
+          <w:b/>
+          <w:bCs/>
+          <w:lang w:val="ru-KZ"/>
+        </w:rPr>
+        <w:t>full</w:t>
+      </w:r>
+      <w:proofErr w:type="spellEnd"/>
+      <w:r>
+        <w:rPr>
+          <w:b/>
+          <w:bCs/>
+          <w:lang w:val="ru-KZ"/>
+        </w:rPr>
+        <w:t xml:space="preserve"> </w:t>
+      </w:r>
+      <w:proofErr w:type="spellStart"/>
+      <w:r>
+        <w:rPr>
+          <w:b/>
+          <w:bCs/>
+          <w:lang w:val="ru-KZ"/>
+        </w:rPr>
+        <w:t>compliance</w:t>
+      </w:r>
+      <w:proofErr w:type="spellEnd"/>
+      <w:r>
+        <w:rPr>
+          <w:b/>
+          <w:bCs/>
+          <w:lang w:val="ru-KZ"/>
+        </w:rPr>
+        <w:t xml:space="preserve"> </w:t>
+      </w:r>
+      <w:proofErr w:type="spellStart"/>
+      <w:r>
+        <w:rPr>
+          <w:b/>
+          <w:bCs/>
+          <w:lang w:val="ru-KZ"/>
+        </w:rPr>
+        <w:t>with</w:t>
+      </w:r>
+      <w:proofErr w:type="spellEnd"/>
+      <w:r>
+        <w:rPr>
+          <w:b/>
+          <w:bCs/>
+          <w:lang w:val="ru-KZ"/>
+        </w:rPr>
+        <w:t xml:space="preserve"> Kazakhstan </w:t>
+      </w:r>
+      <w:proofErr w:type="spellStart"/>
+      <w:r>
+        <w:rPr>
+          <w:b/>
+          <w:bCs/>
+          <w:lang w:val="ru-KZ"/>
+        </w:rPr>
+        <w:t>customs</w:t>
+      </w:r>
+      <w:proofErr w:type="spellEnd"/>
+      <w:r>
+        <w:rPr>
+          <w:b/>
+          <w:bCs/>
+          <w:lang w:val="ru-KZ"/>
+        </w:rPr>
+        <w:t xml:space="preserve"> </w:t>
+      </w:r>
+      <w:proofErr w:type="spellStart"/>
+      <w:r>
+        <w:rPr>
+          <w:b/>
+          <w:bCs/>
+          <w:lang w:val="ru-KZ"/>
+        </w:rPr>
+        <w:t>regulations</w:t>
+      </w:r>
+      <w:proofErr w:type="spellEnd"/>
+      <w:r>
+        <w:rPr>
+          <w:b/>
+          <w:bCs/>
+          <w:lang w:val="ru-KZ"/>
+        </w:rPr>
+        <w:t xml:space="preserve"> </w:t>
+      </w:r>
+      <w:proofErr w:type="spellStart"/>
+      <w:r>
+        <w:rPr>
+          <w:b/>
+          <w:bCs/>
+          <w:lang w:val="ru-KZ"/>
+        </w:rPr>
+        <w:t>and</w:t>
+      </w:r>
+      <w:proofErr w:type="spellEnd"/>
+      <w:r>
+        <w:rPr>
+          <w:b/>
+          <w:bCs/>
+          <w:lang w:val="ru-KZ"/>
+        </w:rPr>
+        <w:t xml:space="preserve"> WTO </w:t>
+      </w:r>
+      <w:proofErr w:type="spellStart"/>
+      <w:r>
+        <w:rPr>
+          <w:b/>
+          <w:bCs/>
+          <w:lang w:val="ru-KZ"/>
+        </w:rPr>
+        <w:t>labelling</w:t>
+      </w:r>
+      <w:proofErr w:type="spellEnd"/>
+      <w:r>
+        <w:rPr>
+          <w:b/>
+          <w:bCs/>
+          <w:lang w:val="ru-KZ"/>
+        </w:rPr>
+        <w:t xml:space="preserve"> </w:t>
+      </w:r>
+      <w:proofErr w:type="spellStart"/>
+      <w:r>
+        <w:rPr>
+          <w:b/>
+          <w:bCs/>
+          <w:lang w:val="ru-KZ"/>
+        </w:rPr>
+        <w:t>standards</w:t>
+      </w:r>
+      <w:proofErr w:type="spellEnd"/>
+      <w:r>
+        <w:rPr>
+          <w:b/>
+          <w:bCs/>
+          <w:lang w:val="ru-KZ"/>
+        </w:rPr>
+        <w:t>.</w:t>
       </w:r>
     </w:p>
     <w:p>
@@ -576,7 +1280,205 @@
           <w:bCs/>
           <w:lang w:val="ru-KZ"/>
         </w:rPr>
-        <w:t>• Manufacturing: Certified partners in Istanbul (Turkey) and Tashkent (Uzbekistan); 90-day framework agreements with dual suppliers.</w:t>
+        <w:t xml:space="preserve">• Manufacturing: Certified </w:t>
+      </w:r>
+      <w:proofErr w:type="spellStart"/>
+      <w:r>
+        <w:rPr>
+          <w:b/>
+          <w:bCs/>
+          <w:lang w:val="ru-KZ"/>
+        </w:rPr>
+        <w:t>partners</w:t>
+      </w:r>
+      <w:proofErr w:type="spellEnd"/>
+      <w:r>
+        <w:rPr>
+          <w:b/>
+          <w:bCs/>
+          <w:lang w:val="ru-KZ"/>
+        </w:rPr>
+        <w:t xml:space="preserve"> </w:t>
+      </w:r>
+      <w:proofErr w:type="spellStart"/>
+      <w:r>
+        <w:rPr>
+          <w:b/>
+          <w:bCs/>
+          <w:lang w:val="ru-KZ"/>
+        </w:rPr>
+        <w:t>in</w:t>
+      </w:r>
+      <w:proofErr w:type="spellEnd"/>
+      <w:r>
+        <w:rPr>
+          <w:b/>
+          <w:bCs/>
+          <w:lang w:val="ru-KZ"/>
+        </w:rPr>
+        <w:t xml:space="preserve"> </w:t>
+      </w:r>
+      <w:proofErr w:type="spellStart"/>
+      <w:r>
+        <w:rPr>
+          <w:b/>
+          <w:bCs/>
+          <w:lang w:val="ru-KZ"/>
+        </w:rPr>
+        <w:t>Istanbul</w:t>
+      </w:r>
+      <w:proofErr w:type="spellEnd"/>
+      <w:r>
+        <w:rPr>
+          <w:b/>
+          <w:bCs/>
+          <w:lang w:val="ru-KZ"/>
+        </w:rPr>
+        <w:t xml:space="preserve"> (</w:t>
+      </w:r>
+      <w:proofErr w:type="spellStart"/>
+      <w:r>
+        <w:rPr>
+          <w:b/>
+          <w:bCs/>
+          <w:lang w:val="ru-KZ"/>
+        </w:rPr>
+        <w:t>Turkey</w:t>
+      </w:r>
+      <w:proofErr w:type="spellEnd"/>
+      <w:r>
+        <w:rPr>
+          <w:b/>
+          <w:bCs/>
+          <w:lang w:val="ru-KZ"/>
+        </w:rPr>
+        <w:t xml:space="preserve">) </w:t>
+      </w:r>
+      <w:proofErr w:type="spellStart"/>
+      <w:r>
+        <w:rPr>
+          <w:b/>
+          <w:bCs/>
+          <w:lang w:val="ru-KZ"/>
+        </w:rPr>
+        <w:t>and</w:t>
+      </w:r>
+      <w:proofErr w:type="spellEnd"/>
+      <w:r>
+        <w:rPr>
+          <w:b/>
+          <w:bCs/>
+          <w:lang w:val="ru-KZ"/>
+        </w:rPr>
+        <w:t xml:space="preserve"> </w:t>
+      </w:r>
+      <w:proofErr w:type="spellStart"/>
+      <w:r>
+        <w:rPr>
+          <w:b/>
+          <w:bCs/>
+          <w:lang w:val="ru-KZ"/>
+        </w:rPr>
+        <w:t>Tashkent</w:t>
+      </w:r>
+      <w:proofErr w:type="spellEnd"/>
+      <w:r>
+        <w:rPr>
+          <w:b/>
+          <w:bCs/>
+          <w:lang w:val="ru-KZ"/>
+        </w:rPr>
+        <w:t xml:space="preserve"> (Uzbekistan); 90-day </w:t>
+      </w:r>
+      <w:proofErr w:type="spellStart"/>
+      <w:r>
+        <w:rPr>
+          <w:b/>
+          <w:bCs/>
+          <w:lang w:val="ru-KZ"/>
+        </w:rPr>
+        <w:t>framework</w:t>
+      </w:r>
+      <w:proofErr w:type="spellEnd"/>
+      <w:r>
+        <w:rPr>
+          <w:b/>
+          <w:bCs/>
+          <w:lang w:val="ru-KZ"/>
+        </w:rPr>
+        <w:t xml:space="preserve"> </w:t>
+      </w:r>
+      <w:proofErr w:type="spellStart"/>
+      <w:r>
+        <w:rPr>
+          <w:b/>
+          <w:bCs/>
+          <w:lang w:val="ru-KZ"/>
+        </w:rPr>
+        <w:t>agreements</w:t>
+      </w:r>
+      <w:proofErr w:type="spellEnd"/>
+      <w:r>
+        <w:rPr>
+          <w:b/>
+          <w:bCs/>
+          <w:lang w:val="ru-KZ"/>
+        </w:rPr>
+        <w:t xml:space="preserve"> </w:t>
+      </w:r>
+      <w:proofErr w:type="spellStart"/>
+      <w:r>
+        <w:rPr>
+          <w:b/>
+          <w:bCs/>
+          <w:lang w:val="ru-KZ"/>
+        </w:rPr>
+        <w:t>with</w:t>
+      </w:r>
+      <w:proofErr w:type="spellEnd"/>
+      <w:r>
+        <w:rPr>
+          <w:b/>
+          <w:bCs/>
+          <w:lang w:val="ru-KZ"/>
+        </w:rPr>
+        <w:t xml:space="preserve"> </w:t>
+      </w:r>
+      <w:proofErr w:type="spellStart"/>
+      <w:r>
+        <w:rPr>
+          <w:b/>
+          <w:bCs/>
+          <w:lang w:val="ru-KZ"/>
+        </w:rPr>
+        <w:t>dual</w:t>
+      </w:r>
+      <w:proofErr w:type="spellEnd"/>
+      <w:r>
+        <w:rPr>
+          <w:b/>
+          <w:bCs/>
+          <w:lang w:val="ru-KZ"/>
+        </w:rPr>
+        <w:t xml:space="preserve"> </w:t>
+      </w:r>
+      <w:proofErr w:type="spellStart"/>
+      <w:r>
+        <w:rPr>
+          <w:b/>
+          <w:bCs/>
+          <w:lang w:val="ru-KZ"/>
+        </w:rPr>
+        <w:t>suppliers</w:t>
+      </w:r>
+      <w:proofErr w:type="spellEnd"/>
+      <w:r>
+        <w:rPr>
+          <w:b/>
+          <w:bCs/>
+          <w:lang w:val="ru-KZ"/>
+        </w:rPr>
+        <w:t>.</w:t>
       </w:r>
       <w:r>
         <w:rPr>
@@ -585,7 +1487,115 @@
           <w:lang w:val="ru-KZ"/>
         </w:rPr>
         <w:br/>
-        <w:t>• Inventory Management: Reorder-point methodology; WMS with barcode scanning.</w:t>
+        <w:t xml:space="preserve">• </w:t>
+      </w:r>
+      <w:proofErr w:type="spellStart"/>
+      <w:r>
+        <w:rPr>
+          <w:b/>
+          <w:bCs/>
+          <w:lang w:val="ru-KZ"/>
+        </w:rPr>
+        <w:t>Inventory</w:t>
+      </w:r>
+      <w:proofErr w:type="spellEnd"/>
+      <w:r>
+        <w:rPr>
+          <w:b/>
+          <w:bCs/>
+          <w:lang w:val="ru-KZ"/>
+        </w:rPr>
+        <w:t xml:space="preserve"> Management: </w:t>
+      </w:r>
+      <w:proofErr w:type="spellStart"/>
+      <w:r>
+        <w:rPr>
+          <w:b/>
+          <w:bCs/>
+          <w:lang w:val="ru-KZ"/>
+        </w:rPr>
+        <w:t>Reorder-point</w:t>
+      </w:r>
+      <w:proofErr w:type="spellEnd"/>
+      <w:r>
+        <w:rPr>
+          <w:b/>
+          <w:bCs/>
+          <w:lang w:val="ru-KZ"/>
+        </w:rPr>
+        <w:t xml:space="preserve"> </w:t>
+      </w:r>
+      <w:proofErr w:type="spellStart"/>
+      <w:r>
+        <w:rPr>
+          <w:b/>
+          <w:bCs/>
+          <w:lang w:val="ru-KZ"/>
+        </w:rPr>
+        <w:t>methodology</w:t>
+      </w:r>
+      <w:proofErr w:type="spellEnd"/>
+      <w:r>
+        <w:rPr>
+          <w:b/>
+          <w:bCs/>
+          <w:lang w:val="ru-KZ"/>
+        </w:rPr>
+        <w:t xml:space="preserve">; WMS </w:t>
+      </w:r>
+      <w:proofErr w:type="spellStart"/>
+      <w:r>
+        <w:rPr>
+          <w:b/>
+          <w:bCs/>
+          <w:lang w:val="ru-KZ"/>
+        </w:rPr>
+        <w:t>with</w:t>
+      </w:r>
+      <w:proofErr w:type="spellEnd"/>
+      <w:r>
+        <w:rPr>
+          <w:b/>
+          <w:bCs/>
+          <w:lang w:val="ru-KZ"/>
+        </w:rPr>
+        <w:t xml:space="preserve"> </w:t>
+      </w:r>
+      <w:proofErr w:type="spellStart"/>
+      <w:r>
+        <w:rPr>
+          <w:b/>
+          <w:bCs/>
+          <w:lang w:val="ru-KZ"/>
+        </w:rPr>
+        <w:t>barcode</w:t>
+      </w:r>
+      <w:proofErr w:type="spellEnd"/>
+      <w:r>
+        <w:rPr>
+          <w:b/>
+          <w:bCs/>
+          <w:lang w:val="ru-KZ"/>
+        </w:rPr>
+        <w:t xml:space="preserve"> </w:t>
+      </w:r>
+      <w:proofErr w:type="spellStart"/>
+      <w:r>
+        <w:rPr>
+          <w:b/>
+          <w:bCs/>
+          <w:lang w:val="ru-KZ"/>
+        </w:rPr>
+        <w:t>scanning</w:t>
+      </w:r>
+      <w:proofErr w:type="spellEnd"/>
+      <w:r>
+        <w:rPr>
+          <w:b/>
+          <w:bCs/>
+          <w:lang w:val="ru-KZ"/>
+        </w:rPr>
+        <w:t>.</w:t>
       </w:r>
       <w:r>
         <w:rPr>
@@ -594,7 +1604,133 @@
           <w:lang w:val="ru-KZ"/>
         </w:rPr>
         <w:br/>
-        <w:t>• Facilities: 200 m² warehouse (class B) in Shymkent; 80 m² studio office.</w:t>
+        <w:t xml:space="preserve">• </w:t>
+      </w:r>
+      <w:proofErr w:type="spellStart"/>
+      <w:r>
+        <w:rPr>
+          <w:b/>
+          <w:bCs/>
+          <w:lang w:val="ru-KZ"/>
+        </w:rPr>
+        <w:t>Facilities</w:t>
+      </w:r>
+      <w:proofErr w:type="spellEnd"/>
+      <w:r>
+        <w:rPr>
+          <w:b/>
+          <w:bCs/>
+          <w:lang w:val="ru-KZ"/>
+        </w:rPr>
+        <w:t xml:space="preserve">: 200 m² </w:t>
+      </w:r>
+      <w:proofErr w:type="spellStart"/>
+      <w:r>
+        <w:rPr>
+          <w:b/>
+          <w:bCs/>
+          <w:lang w:val="ru-KZ"/>
+        </w:rPr>
+        <w:t>warehouse</w:t>
+      </w:r>
+      <w:proofErr w:type="spellEnd"/>
+      <w:r>
+        <w:rPr>
+          <w:b/>
+          <w:bCs/>
+          <w:lang w:val="ru-KZ"/>
+        </w:rPr>
+        <w:t xml:space="preserve"> (</w:t>
+      </w:r>
+      <w:proofErr w:type="spellStart"/>
+      <w:r>
+        <w:rPr>
+          <w:b/>
+          <w:bCs/>
+          <w:lang w:val="ru-KZ"/>
+        </w:rPr>
+        <w:t>class</w:t>
+      </w:r>
+      <w:proofErr w:type="spellEnd"/>
+      <w:r>
+        <w:rPr>
+          <w:b/>
+          <w:bCs/>
+          <w:lang w:val="ru-KZ"/>
+        </w:rPr>
+        <w:t xml:space="preserve"> B) </w:t>
+      </w:r>
+      <w:proofErr w:type="spellStart"/>
+      <w:r>
+        <w:rPr>
+          <w:b/>
+          <w:bCs/>
+          <w:lang w:val="ru-KZ"/>
+        </w:rPr>
+        <w:t>in</w:t>
+      </w:r>
+      <w:proofErr w:type="spellEnd"/>
+      <w:r>
+        <w:rPr>
+          <w:b/>
+          <w:bCs/>
+          <w:lang w:val="ru-KZ"/>
+        </w:rPr>
+        <w:t xml:space="preserve"> </w:t>
+      </w:r>
+      <w:proofErr w:type="spellStart"/>
+      <w:r>
+        <w:rPr>
+          <w:b/>
+          <w:bCs/>
+          <w:lang w:val="ru-KZ"/>
+        </w:rPr>
+        <w:t>Shymkent</w:t>
+      </w:r>
+      <w:proofErr w:type="spellEnd"/>
+      <w:r>
+        <w:rPr>
+          <w:b/>
+          <w:bCs/>
+          <w:lang w:val="ru-KZ"/>
+        </w:rPr>
+        <w:t xml:space="preserve">; 80 m² </w:t>
+      </w:r>
+      <w:proofErr w:type="spellStart"/>
+      <w:r>
+        <w:rPr>
+          <w:b/>
+          <w:bCs/>
+          <w:lang w:val="ru-KZ"/>
+        </w:rPr>
+        <w:t>studio</w:t>
+      </w:r>
+      <w:proofErr w:type="spellEnd"/>
+      <w:r>
+        <w:rPr>
+          <w:b/>
+          <w:bCs/>
+          <w:lang w:val="ru-KZ"/>
+        </w:rPr>
+        <w:t xml:space="preserve"> </w:t>
+      </w:r>
+      <w:proofErr w:type="spellStart"/>
+      <w:r>
+        <w:rPr>
+          <w:b/>
+          <w:bCs/>
+          <w:lang w:val="ru-KZ"/>
+        </w:rPr>
+        <w:t>office</w:t>
+      </w:r>
+      <w:proofErr w:type="spellEnd"/>
+      <w:r>
+        <w:rPr>
+          <w:b/>
+          <w:bCs/>
+          <w:lang w:val="ru-KZ"/>
+        </w:rPr>
+        <w:t>.</w:t>
       </w:r>
       <w:r>
         <w:rPr>
@@ -603,7 +1739,79 @@
           <w:lang w:val="ru-KZ"/>
         </w:rPr>
         <w:br/>
-        <w:t>• Technology Stack: Shopify, Klaviyo, Canva Pro, Adobe CC.</w:t>
+        <w:t xml:space="preserve">• Technology </w:t>
+      </w:r>
+      <w:proofErr w:type="spellStart"/>
+      <w:r>
+        <w:rPr>
+          <w:b/>
+          <w:bCs/>
+          <w:lang w:val="ru-KZ"/>
+        </w:rPr>
+        <w:t>Stack</w:t>
+      </w:r>
+      <w:proofErr w:type="spellEnd"/>
+      <w:r>
+        <w:rPr>
+          <w:b/>
+          <w:bCs/>
+          <w:lang w:val="ru-KZ"/>
+        </w:rPr>
+        <w:t xml:space="preserve">: </w:t>
+      </w:r>
+      <w:proofErr w:type="spellStart"/>
+      <w:r>
+        <w:rPr>
+          <w:b/>
+          <w:bCs/>
+          <w:lang w:val="ru-KZ"/>
+        </w:rPr>
+        <w:t>Shopify</w:t>
+      </w:r>
+      <w:proofErr w:type="spellEnd"/>
+      <w:r>
+        <w:rPr>
+          <w:b/>
+          <w:bCs/>
+          <w:lang w:val="ru-KZ"/>
+        </w:rPr>
+        <w:t xml:space="preserve">, </w:t>
+      </w:r>
+      <w:proofErr w:type="spellStart"/>
+      <w:r>
+        <w:rPr>
+          <w:b/>
+          <w:bCs/>
+          <w:lang w:val="ru-KZ"/>
+        </w:rPr>
+        <w:t>Klaviyo</w:t>
+      </w:r>
+      <w:proofErr w:type="spellEnd"/>
+      <w:r>
+        <w:rPr>
+          <w:b/>
+          <w:bCs/>
+          <w:lang w:val="ru-KZ"/>
+        </w:rPr>
+        <w:t xml:space="preserve">, </w:t>
+      </w:r>
+      <w:proofErr w:type="spellStart"/>
+      <w:r>
+        <w:rPr>
+          <w:b/>
+          <w:bCs/>
+          <w:lang w:val="ru-KZ"/>
+        </w:rPr>
+        <w:t>Canva</w:t>
+      </w:r>
+      <w:proofErr w:type="spellEnd"/>
+      <w:r>
+        <w:rPr>
+          <w:b/>
+          <w:bCs/>
+          <w:lang w:val="ru-KZ"/>
+        </w:rPr>
+        <w:t xml:space="preserve"> Pro, Adobe CC.</w:t>
       </w:r>
       <w:r>
         <w:rPr>
@@ -612,7 +1820,97 @@
           <w:lang w:val="ru-KZ"/>
         </w:rPr>
         <w:br/>
-        <w:t>• Quality Control: AQL 2.5 pre-shipment inspection; random in-house checks.</w:t>
+        <w:t xml:space="preserve">• Quality Control: AQL 2.5 </w:t>
+      </w:r>
+      <w:proofErr w:type="spellStart"/>
+      <w:r>
+        <w:rPr>
+          <w:b/>
+          <w:bCs/>
+          <w:lang w:val="ru-KZ"/>
+        </w:rPr>
+        <w:t>pre-shipment</w:t>
+      </w:r>
+      <w:proofErr w:type="spellEnd"/>
+      <w:r>
+        <w:rPr>
+          <w:b/>
+          <w:bCs/>
+          <w:lang w:val="ru-KZ"/>
+        </w:rPr>
+        <w:t xml:space="preserve"> </w:t>
+      </w:r>
+      <w:proofErr w:type="spellStart"/>
+      <w:r>
+        <w:rPr>
+          <w:b/>
+          <w:bCs/>
+          <w:lang w:val="ru-KZ"/>
+        </w:rPr>
+        <w:t>inspection</w:t>
+      </w:r>
+      <w:proofErr w:type="spellEnd"/>
+      <w:r>
+        <w:rPr>
+          <w:b/>
+          <w:bCs/>
+          <w:lang w:val="ru-KZ"/>
+        </w:rPr>
+        <w:t xml:space="preserve">; </w:t>
+      </w:r>
+      <w:proofErr w:type="spellStart"/>
+      <w:r>
+        <w:rPr>
+          <w:b/>
+          <w:bCs/>
+          <w:lang w:val="ru-KZ"/>
+        </w:rPr>
+        <w:t>random</w:t>
+      </w:r>
+      <w:proofErr w:type="spellEnd"/>
+      <w:r>
+        <w:rPr>
+          <w:b/>
+          <w:bCs/>
+          <w:lang w:val="ru-KZ"/>
+        </w:rPr>
+        <w:t xml:space="preserve"> </w:t>
+      </w:r>
+      <w:proofErr w:type="spellStart"/>
+      <w:r>
+        <w:rPr>
+          <w:b/>
+          <w:bCs/>
+          <w:lang w:val="ru-KZ"/>
+        </w:rPr>
+        <w:t>in-house</w:t>
+      </w:r>
+      <w:proofErr w:type="spellEnd"/>
+      <w:r>
+        <w:rPr>
+          <w:b/>
+          <w:bCs/>
+          <w:lang w:val="ru-KZ"/>
+        </w:rPr>
+        <w:t xml:space="preserve"> </w:t>
+      </w:r>
+      <w:proofErr w:type="spellStart"/>
+      <w:r>
+        <w:rPr>
+          <w:b/>
+          <w:bCs/>
+          <w:lang w:val="ru-KZ"/>
+        </w:rPr>
+        <w:t>checks</w:t>
+      </w:r>
+      <w:proofErr w:type="spellEnd"/>
+      <w:r>
+        <w:rPr>
+          <w:b/>
+          <w:bCs/>
+          <w:lang w:val="ru-KZ"/>
+        </w:rPr>
+        <w:t>.</w:t>
       </w:r>
       <w:r>
         <w:rPr>
@@ -621,7 +1919,151 @@
           <w:lang w:val="ru-KZ"/>
         </w:rPr>
         <w:br/>
-        <w:t>• Security: CCTV, two-shift guard at pop-up; insurance against theft &amp; fire.</w:t>
+        <w:t xml:space="preserve">• Security: CCTV, </w:t>
+      </w:r>
+      <w:proofErr w:type="spellStart"/>
+      <w:r>
+        <w:rPr>
+          <w:b/>
+          <w:bCs/>
+          <w:lang w:val="ru-KZ"/>
+        </w:rPr>
+        <w:t>two-shift</w:t>
+      </w:r>
+      <w:proofErr w:type="spellEnd"/>
+      <w:r>
+        <w:rPr>
+          <w:b/>
+          <w:bCs/>
+          <w:lang w:val="ru-KZ"/>
+        </w:rPr>
+        <w:t xml:space="preserve"> </w:t>
+      </w:r>
+      <w:proofErr w:type="spellStart"/>
+      <w:r>
+        <w:rPr>
+          <w:b/>
+          <w:bCs/>
+          <w:lang w:val="ru-KZ"/>
+        </w:rPr>
+        <w:t>guard</w:t>
+      </w:r>
+      <w:proofErr w:type="spellEnd"/>
+      <w:r>
+        <w:rPr>
+          <w:b/>
+          <w:bCs/>
+          <w:lang w:val="ru-KZ"/>
+        </w:rPr>
+        <w:t xml:space="preserve"> </w:t>
+      </w:r>
+      <w:proofErr w:type="spellStart"/>
+      <w:r>
+        <w:rPr>
+          <w:b/>
+          <w:bCs/>
+          <w:lang w:val="ru-KZ"/>
+        </w:rPr>
+        <w:t>at</w:t>
+      </w:r>
+      <w:proofErr w:type="spellEnd"/>
+      <w:r>
+        <w:rPr>
+          <w:b/>
+          <w:bCs/>
+          <w:lang w:val="ru-KZ"/>
+        </w:rPr>
+        <w:t xml:space="preserve"> </w:t>
+      </w:r>
+      <w:proofErr w:type="spellStart"/>
+      <w:r>
+        <w:rPr>
+          <w:b/>
+          <w:bCs/>
+          <w:lang w:val="ru-KZ"/>
+        </w:rPr>
+        <w:t>pop-up</w:t>
+      </w:r>
+      <w:proofErr w:type="spellEnd"/>
+      <w:r>
+        <w:rPr>
+          <w:b/>
+          <w:bCs/>
+          <w:lang w:val="ru-KZ"/>
+        </w:rPr>
+        <w:t xml:space="preserve">; </w:t>
+      </w:r>
+      <w:proofErr w:type="spellStart"/>
+      <w:r>
+        <w:rPr>
+          <w:b/>
+          <w:bCs/>
+          <w:lang w:val="ru-KZ"/>
+        </w:rPr>
+        <w:t>insurance</w:t>
+      </w:r>
+      <w:proofErr w:type="spellEnd"/>
+      <w:r>
+        <w:rPr>
+          <w:b/>
+          <w:bCs/>
+          <w:lang w:val="ru-KZ"/>
+        </w:rPr>
+        <w:t xml:space="preserve"> </w:t>
+      </w:r>
+      <w:proofErr w:type="spellStart"/>
+      <w:r>
+        <w:rPr>
+          <w:b/>
+          <w:bCs/>
+          <w:lang w:val="ru-KZ"/>
+        </w:rPr>
+        <w:t>against</w:t>
+      </w:r>
+      <w:proofErr w:type="spellEnd"/>
+      <w:r>
+        <w:rPr>
+          <w:b/>
+          <w:bCs/>
+          <w:lang w:val="ru-KZ"/>
+        </w:rPr>
+        <w:t xml:space="preserve"> </w:t>
+      </w:r>
+      <w:proofErr w:type="spellStart"/>
+      <w:r>
+        <w:rPr>
+          <w:b/>
+          <w:bCs/>
+          <w:lang w:val="ru-KZ"/>
+        </w:rPr>
+        <w:t>theft</w:t>
+      </w:r>
+      <w:proofErr w:type="spellEnd"/>
+      <w:r>
+        <w:rPr>
+          <w:b/>
+          <w:bCs/>
+          <w:lang w:val="ru-KZ"/>
+        </w:rPr>
+        <w:t xml:space="preserve"> &amp; </w:t>
+      </w:r>
+      <w:proofErr w:type="spellStart"/>
+      <w:r>
+        <w:rPr>
+          <w:b/>
+          <w:bCs/>
+          <w:lang w:val="ru-KZ"/>
+        </w:rPr>
+        <w:t>fire</w:t>
+      </w:r>
+      <w:proofErr w:type="spellEnd"/>
+      <w:r>
+        <w:rPr>
+          <w:b/>
+          <w:bCs/>
+          <w:lang w:val="ru-KZ"/>
+        </w:rPr>
+        <w:t>.</w:t>
       </w:r>
     </w:p>
     <w:p/>
@@ -653,7 +2095,15 @@
     </w:p>
     <w:p>
       <w:r>
-        <w:t>#### Staffing Plan (Year 1 EoY)</w:t>
+        <w:t xml:space="preserve">#### Staffing Plan (Year 1 </w:t>
+      </w:r>
+      <w:proofErr w:type="spellStart"/>
+      <w:r>
+        <w:t>EoY</w:t>
+      </w:r>
+      <w:proofErr w:type="spellEnd"/>
+      <w:r>
+        <w:t>)</w:t>
       </w:r>
     </w:p>
     <w:tbl>
@@ -663,9 +2113,9 @@
         <w:tblLook w:val="04A0" w:firstRow="1" w:lastRow="0" w:firstColumn="1" w:lastColumn="0" w:noHBand="0" w:noVBand="1"/>
       </w:tblPr>
       <w:tblGrid>
-        <w:gridCol w:w="2880"/>
-        <w:gridCol w:w="2880"/>
-        <w:gridCol w:w="2880"/>
+        <w:gridCol w:w="2877"/>
+        <w:gridCol w:w="2877"/>
+        <w:gridCol w:w="2876"/>
       </w:tblGrid>
       <w:tr>
         <w:tc>
@@ -870,7 +2320,15 @@
     </w:p>
     <w:p>
       <w:r>
-        <w:t>The detailed 8‑page financial plan is provided as a standalone document. Key highlights are summarised below:</w:t>
+        <w:t xml:space="preserve">The detailed 8‑page financial plan is provided as a standalone document. Key highlights are </w:t>
+      </w:r>
+      <w:proofErr w:type="spellStart"/>
+      <w:r>
+        <w:t>summarised</w:t>
+      </w:r>
+      <w:proofErr w:type="spellEnd"/>
+      <w:r>
+        <w:t xml:space="preserve"> below:</w:t>
       </w:r>
     </w:p>
     <w:p>
@@ -914,10 +2372,10 @@
         <w:tblLook w:val="04A0" w:firstRow="1" w:lastRow="0" w:firstColumn="1" w:lastColumn="0" w:noHBand="0" w:noVBand="1"/>
       </w:tblPr>
       <w:tblGrid>
-        <w:gridCol w:w="2160"/>
-        <w:gridCol w:w="2160"/>
-        <w:gridCol w:w="2160"/>
-        <w:gridCol w:w="2160"/>
+        <w:gridCol w:w="2158"/>
+        <w:gridCol w:w="2157"/>
+        <w:gridCol w:w="2158"/>
+        <w:gridCol w:w="2157"/>
       </w:tblGrid>
       <w:tr>
         <w:tc>
@@ -1175,7 +2633,15 @@
     </w:p>
     <w:p>
       <w:r>
-        <w:t>• 50 000 followers milestone – **Y2**</w:t>
+        <w:t xml:space="preserve">• 50 000 </w:t>
+      </w:r>
+      <w:proofErr w:type="gramStart"/>
+      <w:r>
+        <w:t>followers</w:t>
+      </w:r>
+      <w:proofErr w:type="gramEnd"/>
+      <w:r>
+        <w:t xml:space="preserve"> milestone – **Y2**</w:t>
       </w:r>
     </w:p>
     <w:p>
@@ -1219,13 +2685,74 @@
       </w:r>
     </w:p>
     <w:p>
-      <w:r>
-        <w:br w:type="page"/>
+      <w:pPr>
+        <w:pStyle w:val="1"/>
+      </w:pPr>
+      <w:r>
+        <w:rPr>
+          <w:lang w:val="ru-RU"/>
+        </w:rPr>
+        <w:t xml:space="preserve">11. </w:t>
+      </w:r>
+      <w:r>
+        <w:t>Competitors and their sides</w:t>
       </w:r>
     </w:p>
     <w:p/>
-    <w:p/>
-    <w:p/>
+    <w:p>
+      <w:r>
+        <w:t>Brand City-</w:t>
+      </w:r>
+      <w:proofErr w:type="spellStart"/>
+      <w:r>
+        <w:t>base</w:t>
+      </w:r>
+      <w:proofErr w:type="spellEnd"/>
+      <w:r>
+        <w:t xml:space="preserve"> Positioning Typical price (T-shirt/Hoodie) Strengths Weaknesses</w:t>
+      </w:r>
+    </w:p>
+    <w:p>
+      <w:r>
+        <w:t>Qazaq Republic Almaty is a massive patriotic stream brand of 9,000-23,000 ₸ wide retail network, strong ethno-identity, few limited drops, basic fabrics</w:t>
+      </w:r>
+    </w:p>
+    <w:p>
+      <w:r>
+        <w:t xml:space="preserve">FUZZ Almaty Premium </w:t>
+      </w:r>
+      <w:proofErr w:type="spellStart"/>
+      <w:r>
+        <w:t>ekko</w:t>
+      </w:r>
+      <w:proofErr w:type="spellEnd"/>
+      <w:r>
+        <w:t>-gore core = $70,000 (hoodie $160) sustainable materials, futuristic design, export high price for an average receipt, limited size</w:t>
+      </w:r>
+    </w:p>
+    <w:p>
+      <w:proofErr w:type="spellStart"/>
+      <w:r>
+        <w:t>Tamyr</w:t>
+      </w:r>
+      <w:proofErr w:type="spellEnd"/>
+      <w:r>
+        <w:t xml:space="preserve"> Almaty "Neo-nomadic" heritage street 30,000-50,000 ₸* traditional ornaments, unisex-oversize weak e-commerce, small batches</w:t>
+      </w:r>
+    </w:p>
+    <w:p>
+      <w:r>
+        <w:t xml:space="preserve">BASQA Astana </w:t>
+      </w:r>
+      <w:proofErr w:type="gramStart"/>
+      <w:r>
+        <w:t>Slogan street</w:t>
+      </w:r>
+      <w:proofErr w:type="gramEnd"/>
+      <w:r>
+        <w:t>, art/hip-hop 12,000-18,000 ₸* viral prints, strong social media, narrow product line, dependence on hype</w:t>
+      </w:r>
+    </w:p>
     <w:sectPr>
       <w:pgSz w:w="12240" w:h="15840"/>
       <w:pgMar w:top="1440" w:right="1800" w:bottom="1440" w:left="1800" w:header="720" w:footer="720" w:gutter="0"/>
@@ -1373,7 +2900,7 @@
   <w:abstractNum w:abstractNumId="7" w15:restartNumberingAfterBreak="0">
     <w:nsid w:val="FFFFFF88"/>
     <w:multiLevelType w:val="singleLevel"/>
-    <w:tmpl w:val="D0A62B40"/>
+    <w:tmpl w:val="18024E20"/>
     <w:lvl w:ilvl="0">
       <w:start w:val="1"/>
       <w:numFmt w:val="decimal"/>
@@ -1435,6 +2962,9 @@
   </w:num>
   <w:num w:numId="9" w16cid:durableId="354114405">
     <w:abstractNumId w:val="0"/>
+  </w:num>
+  <w:num w:numId="10" w16cid:durableId="1660115203">
+    <w:abstractNumId w:val="7"/>
   </w:num>
 </w:numbering>
 </file>
@@ -2042,6 +3572,7 @@
   <w:style w:type="character" w:default="1" w:styleId="a2">
     <w:name w:val="Default Paragraph Font"/>
     <w:uiPriority w:val="1"/>
+    <w:semiHidden/>
     <w:unhideWhenUsed/>
   </w:style>
   <w:style w:type="table" w:default="1" w:styleId="a3">
